--- a/project/218 batch phase 2 project 2 Siddartha H P/Write Up/Phase 2 project 2 writeup.docx
+++ b/project/218 batch phase 2 project 2 Siddartha H P/Write Up/Phase 2 project 2 writeup.docx
@@ -94,10 +94,8 @@
         <w:r>
           <w:rPr>
             <w:rStyle w:val="Hyperlink"/>
-            <w:sz w:val="24"/>
-            <w:szCs w:val="24"/>
           </w:rPr>
-          <w:t>https://github.com/siddharth0206/project-.git</w:t>
+          <w:t>https://github.com/siddharth0206/simplelearn-projects</w:t>
         </w:r>
       </w:hyperlink>
     </w:p>
